--- a/teaching/2024fallcy5770/hw/hw7.docx
+++ b/teaching/2024fallcy5770/hw/hw7.docx
@@ -14,8 +14,6 @@
           <w:szCs w:val="26"/>
         </w:rPr>
       </w:pPr>
-      <w:bookmarkStart w:id="0" w:name="docs-internal-guid-6472ea29-7fff-be69-a1"/>
-      <w:bookmarkEnd w:id="0"/>
       <w:r>
         <w:rPr>
           <w:rFonts w:eastAsia="AR PL SungtiL GB" w:cs="Lohit Devanagari" w:ascii="Linux Libertine Display O" w:hAnsi="Linux Libertine Display O"/>
@@ -33,7 +31,7 @@
           <w:effect w:val="none"/>
           <w:lang w:val="en-US" w:eastAsia="zh-CN" w:bidi="hi-IN"/>
         </w:rPr>
-        <w:t>CSE 410/518 Software Security</w:t>
+        <w:t>CY5770 Software Vulnerabilities and Security</w:t>
       </w:r>
     </w:p>
     <w:p>
@@ -230,7 +228,100 @@
           <w:effect w:val="none"/>
           <w:lang w:val="en-US" w:eastAsia="zh-CN" w:bidi="hi-IN"/>
         </w:rPr>
-        <w:t>Your username on cse410.cacti.academy: _________</w:t>
+        <w:t>Your username on http://cy5770-cacti.khoury.northeastern.edu: _________</w:t>
+      </w:r>
+    </w:p>
+    <w:p>
+      <w:pPr>
+        <w:pStyle w:val="TextBody"/>
+        <w:spacing w:before="0" w:after="140"/>
+        <w:contextualSpacing/>
+        <w:jc w:val="left"/>
+        <w:rPr>
+          <w:rFonts w:ascii="Linux Libertine Display O" w:hAnsi="Linux Libertine Display O" w:eastAsia="AR PL SungtiL GB" w:cs="Lohit Devanagari"/>
+          <w:b w:val="false"/>
+          <w:b w:val="false"/>
+          <w:bCs w:val="false"/>
+          <w:i w:val="false"/>
+          <w:i w:val="false"/>
+          <w:caps w:val="false"/>
+          <w:smallCaps w:val="false"/>
+          <w:strike w:val="false"/>
+          <w:dstrike w:val="false"/>
+          <w:color w:val="000000"/>
+          <w:kern w:val="2"/>
+          <w:sz w:val="22"/>
+          <w:szCs w:val="22"/>
+          <w:u w:val="none"/>
+          <w:effect w:val="none"/>
+          <w:lang w:val="en-US" w:eastAsia="zh-CN" w:bidi="hi-IN"/>
+        </w:rPr>
+      </w:pPr>
+      <w:r>
+        <w:rPr>
+          <w:rFonts w:eastAsia="AR PL SungtiL GB" w:cs="Lohit Devanagari" w:ascii="Linux Libertine Display O" w:hAnsi="Linux Libertine Display O"/>
+          <w:b w:val="false"/>
+          <w:bCs w:val="false"/>
+          <w:i w:val="false"/>
+          <w:caps w:val="false"/>
+          <w:smallCaps w:val="false"/>
+          <w:strike w:val="false"/>
+          <w:dstrike w:val="false"/>
+          <w:color w:val="000000"/>
+          <w:kern w:val="2"/>
+          <w:sz w:val="22"/>
+          <w:szCs w:val="22"/>
+          <w:u w:val="none"/>
+          <w:effect w:val="none"/>
+          <w:lang w:val="en-US" w:eastAsia="zh-CN" w:bidi="hi-IN"/>
+        </w:rPr>
+      </w:r>
+    </w:p>
+    <w:p>
+      <w:pPr>
+        <w:pStyle w:val="TextBody"/>
+        <w:spacing w:before="0" w:after="140"/>
+        <w:contextualSpacing/>
+        <w:jc w:val="left"/>
+        <w:rPr>
+          <w:rFonts w:ascii="Linux Libertine Display O" w:hAnsi="Linux Libertine Display O" w:eastAsia="AR PL SungtiL GB" w:cs="Lohit Devanagari"/>
+          <w:b/>
+          <w:b/>
+          <w:bCs w:val="false"/>
+          <w:i w:val="false"/>
+          <w:i w:val="false"/>
+          <w:caps w:val="false"/>
+          <w:smallCaps w:val="false"/>
+          <w:strike w:val="false"/>
+          <w:dstrike w:val="false"/>
+          <w:color w:val="000000"/>
+          <w:kern w:val="2"/>
+          <w:sz w:val="30"/>
+          <w:szCs w:val="30"/>
+          <w:u w:val="none"/>
+          <w:effect w:val="none"/>
+          <w:lang w:val="en-US" w:eastAsia="zh-CN" w:bidi="hi-IN"/>
+        </w:rPr>
+      </w:pPr>
+      <w:r>
+        <w:rPr>
+          <w:rFonts w:eastAsia="AR PL SungtiL GB" w:cs="Lohit Devanagari" w:ascii="Linux Libertine Display O" w:hAnsi="Linux Libertine Display O"/>
+          <w:b/>
+          <w:bCs w:val="false"/>
+          <w:i w:val="false"/>
+          <w:caps w:val="false"/>
+          <w:smallCaps w:val="false"/>
+          <w:strike w:val="false"/>
+          <w:dstrike w:val="false"/>
+          <w:color w:val="000000"/>
+          <w:kern w:val="2"/>
+          <w:sz w:val="30"/>
+          <w:szCs w:val="30"/>
+          <w:u w:val="none"/>
+          <w:effect w:val="none"/>
+          <w:lang w:val="en-US" w:eastAsia="zh-CN" w:bidi="hi-IN"/>
+        </w:rPr>
+        <w:t>Capture the flags that you missed in the Midterm CTF.</w:t>
       </w:r>
     </w:p>
     <w:p>
@@ -330,27 +421,7 @@
           <w:effect w:val="none"/>
           <w:lang w:val="en-US" w:eastAsia="zh-CN" w:bidi="hi-IN"/>
         </w:rPr>
-        <w:t xml:space="preserve">[15 points] Task1: </w:t>
-      </w:r>
-      <w:r>
-        <w:rPr>
-          <w:rFonts w:eastAsia="AR PL SungtiL GB" w:cs="Lohit Devanagari" w:ascii="Linux Libertine Display O" w:hAnsi="Linux Libertine Display O"/>
-          <w:b w:val="false"/>
-          <w:bCs w:val="false"/>
-          <w:i w:val="false"/>
-          <w:caps w:val="false"/>
-          <w:smallCaps w:val="false"/>
-          <w:strike w:val="false"/>
-          <w:dstrike w:val="false"/>
-          <w:color w:val="000000"/>
-          <w:kern w:val="2"/>
-          <w:sz w:val="22"/>
-          <w:szCs w:val="22"/>
-          <w:u w:val="none"/>
-          <w:effect w:val="none"/>
-          <w:lang w:val="en-US" w:eastAsia="zh-CN" w:bidi="hi-IN"/>
-        </w:rPr>
-        <w:t xml:space="preserve">Capture the flag of </w:t>
+        <w:t xml:space="preserve">[15 points] Task 1: Capture the flag of </w:t>
       </w:r>
       <w:r>
         <w:rPr>
@@ -371,49 +442,7 @@
           <w:effect w:val="none"/>
           <w:lang w:val="en-US" w:eastAsia="zh-CN" w:bidi="hi-IN"/>
         </w:rPr>
-        <w:t>overflow</w:t>
-      </w:r>
-      <w:r>
-        <w:rPr>
-          <w:rFonts w:eastAsia="AR PL SungtiL GB" w:cs="Lohit Devanagari" w:ascii="Linux Libertine Display O" w:hAnsi="Linux Libertine Display O"/>
-          <w:b/>
-          <w:bCs/>
-          <w:i/>
-          <w:iCs/>
-          <w:caps w:val="false"/>
-          <w:smallCaps w:val="false"/>
-          <w:strike w:val="false"/>
-          <w:dstrike w:val="false"/>
-          <w:color w:val="000000"/>
-          <w:kern w:val="2"/>
-          <w:sz w:val="22"/>
-          <w:szCs w:val="22"/>
-          <w:u w:val="none"/>
-          <w:effect w:val="none"/>
-          <w:lang w:val="en-US" w:eastAsia="zh-CN" w:bidi="hi-IN"/>
-        </w:rPr>
-        <w:t>8_</w:t>
-      </w:r>
-      <w:r>
-        <w:rPr>
-          <w:rFonts w:eastAsia="AR PL SungtiL GB" w:cs="Lohit Devanagari" w:ascii="Linux Libertine Display O" w:hAnsi="Linux Libertine Display O"/>
-          <w:b/>
-          <w:bCs/>
-          <w:i/>
-          <w:iCs/>
-          <w:caps w:val="false"/>
-          <w:smallCaps w:val="false"/>
-          <w:strike w:val="false"/>
-          <w:dstrike w:val="false"/>
-          <w:color w:val="000000"/>
-          <w:kern w:val="2"/>
-          <w:sz w:val="22"/>
-          <w:szCs w:val="22"/>
-          <w:u w:val="none"/>
-          <w:effect w:val="none"/>
-          <w:lang w:val="en-US" w:eastAsia="zh-CN" w:bidi="hi-IN"/>
-        </w:rPr>
-        <w:t>32</w:t>
+        <w:t>overflow8_32</w:t>
       </w:r>
       <w:r>
         <w:rPr>
@@ -540,27 +569,7 @@
           <w:effect w:val="none"/>
           <w:lang w:val="en-US" w:eastAsia="zh-CN" w:bidi="hi-IN"/>
         </w:rPr>
-        <w:t xml:space="preserve">[15 points] Task2: </w:t>
-      </w:r>
-      <w:r>
-        <w:rPr>
-          <w:rFonts w:eastAsia="AR PL SungtiL GB" w:cs="Lohit Devanagari" w:ascii="Linux Libertine Display O" w:hAnsi="Linux Libertine Display O"/>
-          <w:b w:val="false"/>
-          <w:bCs w:val="false"/>
-          <w:i w:val="false"/>
-          <w:caps w:val="false"/>
-          <w:smallCaps w:val="false"/>
-          <w:strike w:val="false"/>
-          <w:dstrike w:val="false"/>
-          <w:color w:val="000000"/>
-          <w:kern w:val="2"/>
-          <w:sz w:val="22"/>
-          <w:szCs w:val="22"/>
-          <w:u w:val="none"/>
-          <w:effect w:val="none"/>
-          <w:lang w:val="en-US" w:eastAsia="zh-CN" w:bidi="hi-IN"/>
-        </w:rPr>
-        <w:t xml:space="preserve">Capture the flag of </w:t>
+        <w:t xml:space="preserve">[15 points] Task 2: Capture the flag of </w:t>
       </w:r>
       <w:r>
         <w:rPr>
@@ -602,7 +611,7 @@
           <w:effect w:val="none"/>
           <w:lang w:val="en-US" w:eastAsia="zh-CN" w:bidi="hi-IN"/>
         </w:rPr>
-        <w:t>local5_</w:t>
+        <w:t>ret10</w:t>
       </w:r>
       <w:r>
         <w:rPr>
@@ -623,7 +632,7 @@
           <w:effect w:val="none"/>
           <w:lang w:val="en-US" w:eastAsia="zh-CN" w:bidi="hi-IN"/>
         </w:rPr>
-        <w:t>32</w:t>
+        <w:t>_32</w:t>
       </w:r>
       <w:r>
         <w:rPr>
@@ -680,7 +689,23 @@
         </w:rPr>
       </w:pPr>
       <w:r>
-        <w:rPr/>
+        <w:rPr>
+          <w:rFonts w:eastAsia="AR PL SungtiL GB" w:cs="Lohit Devanagari" w:ascii="Linux Libertine Display O" w:hAnsi="Linux Libertine Display O"/>
+          <w:b w:val="false"/>
+          <w:bCs w:val="false"/>
+          <w:i w:val="false"/>
+          <w:caps w:val="false"/>
+          <w:smallCaps w:val="false"/>
+          <w:strike w:val="false"/>
+          <w:dstrike w:val="false"/>
+          <w:color w:val="000000"/>
+          <w:kern w:val="2"/>
+          <w:sz w:val="22"/>
+          <w:szCs w:val="22"/>
+          <w:u w:val="none"/>
+          <w:effect w:val="none"/>
+          <w:lang w:val="en-US" w:eastAsia="zh-CN" w:bidi="hi-IN"/>
+        </w:rPr>
       </w:r>
     </w:p>
     <w:p>
@@ -734,27 +759,7 @@
           <w:effect w:val="none"/>
           <w:lang w:val="en-US" w:eastAsia="zh-CN" w:bidi="hi-IN"/>
         </w:rPr>
-        <w:t xml:space="preserve">[15 points] Task3: </w:t>
-      </w:r>
-      <w:r>
-        <w:rPr>
-          <w:rFonts w:eastAsia="AR PL SungtiL GB" w:cs="Lohit Devanagari" w:ascii="Linux Libertine Display O" w:hAnsi="Linux Libertine Display O"/>
-          <w:b w:val="false"/>
-          <w:bCs w:val="false"/>
-          <w:i w:val="false"/>
-          <w:caps w:val="false"/>
-          <w:smallCaps w:val="false"/>
-          <w:strike w:val="false"/>
-          <w:dstrike w:val="false"/>
-          <w:color w:val="000000"/>
-          <w:kern w:val="2"/>
-          <w:sz w:val="22"/>
-          <w:szCs w:val="22"/>
-          <w:u w:val="none"/>
-          <w:effect w:val="none"/>
-          <w:lang w:val="en-US" w:eastAsia="zh-CN" w:bidi="hi-IN"/>
-        </w:rPr>
-        <w:t xml:space="preserve">Capture the flag of </w:t>
+        <w:t xml:space="preserve">[15 points] Task 3: Capture the flag of </w:t>
       </w:r>
       <w:r>
         <w:rPr>
@@ -775,7 +780,49 @@
           <w:effect w:val="none"/>
           <w:lang w:val="en-US" w:eastAsia="zh-CN" w:bidi="hi-IN"/>
         </w:rPr>
-        <w:t>re3_64</w:t>
+        <w:t>re_</w:t>
+      </w:r>
+      <w:r>
+        <w:rPr>
+          <w:rFonts w:eastAsia="AR PL SungtiL GB" w:cs="Lohit Devanagari" w:ascii="Linux Libertine Display O" w:hAnsi="Linux Libertine Display O"/>
+          <w:b/>
+          <w:bCs/>
+          <w:i/>
+          <w:iCs/>
+          <w:caps w:val="false"/>
+          <w:smallCaps w:val="false"/>
+          <w:strike w:val="false"/>
+          <w:dstrike w:val="false"/>
+          <w:color w:val="000000"/>
+          <w:kern w:val="2"/>
+          <w:sz w:val="22"/>
+          <w:szCs w:val="22"/>
+          <w:u w:val="none"/>
+          <w:effect w:val="none"/>
+          <w:lang w:val="en-US" w:eastAsia="zh-CN" w:bidi="hi-IN"/>
+        </w:rPr>
+        <w:t>5</w:t>
+      </w:r>
+      <w:r>
+        <w:rPr>
+          <w:rFonts w:eastAsia="AR PL SungtiL GB" w:cs="Lohit Devanagari" w:ascii="Linux Libertine Display O" w:hAnsi="Linux Libertine Display O"/>
+          <w:b/>
+          <w:bCs/>
+          <w:i/>
+          <w:iCs/>
+          <w:caps w:val="false"/>
+          <w:smallCaps w:val="false"/>
+          <w:strike w:val="false"/>
+          <w:dstrike w:val="false"/>
+          <w:color w:val="000000"/>
+          <w:kern w:val="2"/>
+          <w:sz w:val="22"/>
+          <w:szCs w:val="22"/>
+          <w:u w:val="none"/>
+          <w:effect w:val="none"/>
+          <w:lang w:val="en-US" w:eastAsia="zh-CN" w:bidi="hi-IN"/>
+        </w:rPr>
+        <w:t>_64</w:t>
       </w:r>
       <w:r>
         <w:rPr>
@@ -885,7 +932,147 @@
         </w:rPr>
       </w:pPr>
       <w:r>
-        <w:rPr/>
+        <w:rPr>
+          <w:rFonts w:eastAsia="AR PL SungtiL GB" w:cs="Lohit Devanagari" w:ascii="Linux Libertine Display O" w:hAnsi="Linux Libertine Display O"/>
+          <w:b w:val="false"/>
+          <w:bCs w:val="false"/>
+          <w:i w:val="false"/>
+          <w:caps w:val="false"/>
+          <w:smallCaps w:val="false"/>
+          <w:strike w:val="false"/>
+          <w:dstrike w:val="false"/>
+          <w:color w:val="000000"/>
+          <w:kern w:val="2"/>
+          <w:sz w:val="22"/>
+          <w:szCs w:val="22"/>
+          <w:u w:val="none"/>
+          <w:effect w:val="none"/>
+          <w:lang w:val="en-US" w:eastAsia="zh-CN" w:bidi="hi-IN"/>
+        </w:rPr>
+        <w:t xml:space="preserve">[15 points] Task </w:t>
+      </w:r>
+      <w:r>
+        <w:rPr>
+          <w:rFonts w:eastAsia="AR PL SungtiL GB" w:cs="Lohit Devanagari" w:ascii="Linux Libertine Display O" w:hAnsi="Linux Libertine Display O"/>
+          <w:b w:val="false"/>
+          <w:bCs w:val="false"/>
+          <w:i w:val="false"/>
+          <w:caps w:val="false"/>
+          <w:smallCaps w:val="false"/>
+          <w:strike w:val="false"/>
+          <w:dstrike w:val="false"/>
+          <w:color w:val="000000"/>
+          <w:kern w:val="2"/>
+          <w:sz w:val="22"/>
+          <w:szCs w:val="22"/>
+          <w:u w:val="none"/>
+          <w:effect w:val="none"/>
+          <w:lang w:val="en-US" w:eastAsia="zh-CN" w:bidi="hi-IN"/>
+        </w:rPr>
+        <w:t>4</w:t>
+      </w:r>
+      <w:r>
+        <w:rPr>
+          <w:rFonts w:eastAsia="AR PL SungtiL GB" w:cs="Lohit Devanagari" w:ascii="Linux Libertine Display O" w:hAnsi="Linux Libertine Display O"/>
+          <w:b w:val="false"/>
+          <w:bCs w:val="false"/>
+          <w:i w:val="false"/>
+          <w:caps w:val="false"/>
+          <w:smallCaps w:val="false"/>
+          <w:strike w:val="false"/>
+          <w:dstrike w:val="false"/>
+          <w:color w:val="000000"/>
+          <w:kern w:val="2"/>
+          <w:sz w:val="22"/>
+          <w:szCs w:val="22"/>
+          <w:u w:val="none"/>
+          <w:effect w:val="none"/>
+          <w:lang w:val="en-US" w:eastAsia="zh-CN" w:bidi="hi-IN"/>
+        </w:rPr>
+        <w:t xml:space="preserve">: Capture the flag of </w:t>
+      </w:r>
+      <w:r>
+        <w:rPr>
+          <w:rFonts w:eastAsia="AR PL SungtiL GB" w:cs="Lohit Devanagari" w:ascii="Linux Libertine Display O" w:hAnsi="Linux Libertine Display O"/>
+          <w:b/>
+          <w:bCs/>
+          <w:i/>
+          <w:iCs/>
+          <w:caps w:val="false"/>
+          <w:smallCaps w:val="false"/>
+          <w:strike w:val="false"/>
+          <w:dstrike w:val="false"/>
+          <w:color w:val="000000"/>
+          <w:kern w:val="2"/>
+          <w:sz w:val="22"/>
+          <w:szCs w:val="22"/>
+          <w:u w:val="none"/>
+          <w:effect w:val="none"/>
+          <w:lang w:val="en-US" w:eastAsia="zh-CN" w:bidi="hi-IN"/>
+        </w:rPr>
+        <w:t>overflow</w:t>
+      </w:r>
+      <w:r>
+        <w:rPr>
+          <w:rFonts w:eastAsia="AR PL SungtiL GB" w:cs="Lohit Devanagari" w:ascii="Linux Libertine Display O" w:hAnsi="Linux Libertine Display O"/>
+          <w:b/>
+          <w:bCs/>
+          <w:i/>
+          <w:iCs/>
+          <w:caps w:val="false"/>
+          <w:smallCaps w:val="false"/>
+          <w:strike w:val="false"/>
+          <w:dstrike w:val="false"/>
+          <w:color w:val="000000"/>
+          <w:kern w:val="2"/>
+          <w:sz w:val="22"/>
+          <w:szCs w:val="22"/>
+          <w:u w:val="none"/>
+          <w:effect w:val="none"/>
+          <w:lang w:val="en-US" w:eastAsia="zh-CN" w:bidi="hi-IN"/>
+        </w:rPr>
+        <w:t>ret11</w:t>
+      </w:r>
+      <w:r>
+        <w:rPr>
+          <w:rFonts w:eastAsia="AR PL SungtiL GB" w:cs="Lohit Devanagari" w:ascii="Linux Libertine Display O" w:hAnsi="Linux Libertine Display O"/>
+          <w:b/>
+          <w:bCs/>
+          <w:i/>
+          <w:iCs/>
+          <w:caps w:val="false"/>
+          <w:smallCaps w:val="false"/>
+          <w:strike w:val="false"/>
+          <w:dstrike w:val="false"/>
+          <w:color w:val="000000"/>
+          <w:kern w:val="2"/>
+          <w:sz w:val="22"/>
+          <w:szCs w:val="22"/>
+          <w:u w:val="none"/>
+          <w:effect w:val="none"/>
+          <w:lang w:val="en-US" w:eastAsia="zh-CN" w:bidi="hi-IN"/>
+        </w:rPr>
+        <w:t>_32</w:t>
+      </w:r>
+      <w:r>
+        <w:rPr>
+          <w:rFonts w:eastAsia="AR PL SungtiL GB" w:cs="Lohit Devanagari" w:ascii="Linux Libertine Display O" w:hAnsi="Linux Libertine Display O"/>
+          <w:b w:val="false"/>
+          <w:bCs w:val="false"/>
+          <w:i w:val="false"/>
+          <w:caps w:val="false"/>
+          <w:smallCaps w:val="false"/>
+          <w:strike w:val="false"/>
+          <w:dstrike w:val="false"/>
+          <w:color w:val="000000"/>
+          <w:kern w:val="2"/>
+          <w:sz w:val="22"/>
+          <w:szCs w:val="22"/>
+          <w:u w:val="none"/>
+          <w:effect w:val="none"/>
+          <w:lang w:val="en-US" w:eastAsia="zh-CN" w:bidi="hi-IN"/>
+        </w:rPr>
+        <w:t>. Take screenshots. Explain your exploits briefly.</w:t>
       </w:r>
     </w:p>
     <w:sectPr>

--- a/teaching/2024fallcy5770/hw/hw7.docx
+++ b/teaching/2024fallcy5770/hw/hw7.docx
@@ -590,49 +590,7 @@
           <w:effect w:val="none"/>
           <w:lang w:val="en-US" w:eastAsia="zh-CN" w:bidi="hi-IN"/>
         </w:rPr>
-        <w:t>overflow</w:t>
-      </w:r>
-      <w:r>
-        <w:rPr>
-          <w:rFonts w:eastAsia="AR PL SungtiL GB" w:cs="Lohit Devanagari" w:ascii="Linux Libertine Display O" w:hAnsi="Linux Libertine Display O"/>
-          <w:b/>
-          <w:bCs/>
-          <w:i/>
-          <w:iCs/>
-          <w:caps w:val="false"/>
-          <w:smallCaps w:val="false"/>
-          <w:strike w:val="false"/>
-          <w:dstrike w:val="false"/>
-          <w:color w:val="000000"/>
-          <w:kern w:val="2"/>
-          <w:sz w:val="22"/>
-          <w:szCs w:val="22"/>
-          <w:u w:val="none"/>
-          <w:effect w:val="none"/>
-          <w:lang w:val="en-US" w:eastAsia="zh-CN" w:bidi="hi-IN"/>
-        </w:rPr>
-        <w:t>ret10</w:t>
-      </w:r>
-      <w:r>
-        <w:rPr>
-          <w:rFonts w:eastAsia="AR PL SungtiL GB" w:cs="Lohit Devanagari" w:ascii="Linux Libertine Display O" w:hAnsi="Linux Libertine Display O"/>
-          <w:b/>
-          <w:bCs/>
-          <w:i/>
-          <w:iCs/>
-          <w:caps w:val="false"/>
-          <w:smallCaps w:val="false"/>
-          <w:strike w:val="false"/>
-          <w:dstrike w:val="false"/>
-          <w:color w:val="000000"/>
-          <w:kern w:val="2"/>
-          <w:sz w:val="22"/>
-          <w:szCs w:val="22"/>
-          <w:u w:val="none"/>
-          <w:effect w:val="none"/>
-          <w:lang w:val="en-US" w:eastAsia="zh-CN" w:bidi="hi-IN"/>
-        </w:rPr>
-        <w:t>_32</w:t>
+        <w:t>overflowret10_32</w:t>
       </w:r>
       <w:r>
         <w:rPr>
@@ -780,49 +738,7 @@
           <w:effect w:val="none"/>
           <w:lang w:val="en-US" w:eastAsia="zh-CN" w:bidi="hi-IN"/>
         </w:rPr>
-        <w:t>re_</w:t>
-      </w:r>
-      <w:r>
-        <w:rPr>
-          <w:rFonts w:eastAsia="AR PL SungtiL GB" w:cs="Lohit Devanagari" w:ascii="Linux Libertine Display O" w:hAnsi="Linux Libertine Display O"/>
-          <w:b/>
-          <w:bCs/>
-          <w:i/>
-          <w:iCs/>
-          <w:caps w:val="false"/>
-          <w:smallCaps w:val="false"/>
-          <w:strike w:val="false"/>
-          <w:dstrike w:val="false"/>
-          <w:color w:val="000000"/>
-          <w:kern w:val="2"/>
-          <w:sz w:val="22"/>
-          <w:szCs w:val="22"/>
-          <w:u w:val="none"/>
-          <w:effect w:val="none"/>
-          <w:lang w:val="en-US" w:eastAsia="zh-CN" w:bidi="hi-IN"/>
-        </w:rPr>
-        <w:t>5</w:t>
-      </w:r>
-      <w:r>
-        <w:rPr>
-          <w:rFonts w:eastAsia="AR PL SungtiL GB" w:cs="Lohit Devanagari" w:ascii="Linux Libertine Display O" w:hAnsi="Linux Libertine Display O"/>
-          <w:b/>
-          <w:bCs/>
-          <w:i/>
-          <w:iCs/>
-          <w:caps w:val="false"/>
-          <w:smallCaps w:val="false"/>
-          <w:strike w:val="false"/>
-          <w:dstrike w:val="false"/>
-          <w:color w:val="000000"/>
-          <w:kern w:val="2"/>
-          <w:sz w:val="22"/>
-          <w:szCs w:val="22"/>
-          <w:u w:val="none"/>
-          <w:effect w:val="none"/>
-          <w:lang w:val="en-US" w:eastAsia="zh-CN" w:bidi="hi-IN"/>
-        </w:rPr>
-        <w:t>_64</w:t>
+        <w:t>re_5_64</w:t>
       </w:r>
       <w:r>
         <w:rPr>
@@ -949,47 +865,7 @@
           <w:effect w:val="none"/>
           <w:lang w:val="en-US" w:eastAsia="zh-CN" w:bidi="hi-IN"/>
         </w:rPr>
-        <w:t xml:space="preserve">[15 points] Task </w:t>
-      </w:r>
-      <w:r>
-        <w:rPr>
-          <w:rFonts w:eastAsia="AR PL SungtiL GB" w:cs="Lohit Devanagari" w:ascii="Linux Libertine Display O" w:hAnsi="Linux Libertine Display O"/>
-          <w:b w:val="false"/>
-          <w:bCs w:val="false"/>
-          <w:i w:val="false"/>
-          <w:caps w:val="false"/>
-          <w:smallCaps w:val="false"/>
-          <w:strike w:val="false"/>
-          <w:dstrike w:val="false"/>
-          <w:color w:val="000000"/>
-          <w:kern w:val="2"/>
-          <w:sz w:val="22"/>
-          <w:szCs w:val="22"/>
-          <w:u w:val="none"/>
-          <w:effect w:val="none"/>
-          <w:lang w:val="en-US" w:eastAsia="zh-CN" w:bidi="hi-IN"/>
-        </w:rPr>
-        <w:t>4</w:t>
-      </w:r>
-      <w:r>
-        <w:rPr>
-          <w:rFonts w:eastAsia="AR PL SungtiL GB" w:cs="Lohit Devanagari" w:ascii="Linux Libertine Display O" w:hAnsi="Linux Libertine Display O"/>
-          <w:b w:val="false"/>
-          <w:bCs w:val="false"/>
-          <w:i w:val="false"/>
-          <w:caps w:val="false"/>
-          <w:smallCaps w:val="false"/>
-          <w:strike w:val="false"/>
-          <w:dstrike w:val="false"/>
-          <w:color w:val="000000"/>
-          <w:kern w:val="2"/>
-          <w:sz w:val="22"/>
-          <w:szCs w:val="22"/>
-          <w:u w:val="none"/>
-          <w:effect w:val="none"/>
-          <w:lang w:val="en-US" w:eastAsia="zh-CN" w:bidi="hi-IN"/>
-        </w:rPr>
-        <w:t xml:space="preserve">: Capture the flag of </w:t>
+        <w:t xml:space="preserve">[15 points] Task 4: Capture the flag of </w:t>
       </w:r>
       <w:r>
         <w:rPr>
@@ -1010,49 +886,7 @@
           <w:effect w:val="none"/>
           <w:lang w:val="en-US" w:eastAsia="zh-CN" w:bidi="hi-IN"/>
         </w:rPr>
-        <w:t>overflow</w:t>
-      </w:r>
-      <w:r>
-        <w:rPr>
-          <w:rFonts w:eastAsia="AR PL SungtiL GB" w:cs="Lohit Devanagari" w:ascii="Linux Libertine Display O" w:hAnsi="Linux Libertine Display O"/>
-          <w:b/>
-          <w:bCs/>
-          <w:i/>
-          <w:iCs/>
-          <w:caps w:val="false"/>
-          <w:smallCaps w:val="false"/>
-          <w:strike w:val="false"/>
-          <w:dstrike w:val="false"/>
-          <w:color w:val="000000"/>
-          <w:kern w:val="2"/>
-          <w:sz w:val="22"/>
-          <w:szCs w:val="22"/>
-          <w:u w:val="none"/>
-          <w:effect w:val="none"/>
-          <w:lang w:val="en-US" w:eastAsia="zh-CN" w:bidi="hi-IN"/>
-        </w:rPr>
-        <w:t>ret11</w:t>
-      </w:r>
-      <w:r>
-        <w:rPr>
-          <w:rFonts w:eastAsia="AR PL SungtiL GB" w:cs="Lohit Devanagari" w:ascii="Linux Libertine Display O" w:hAnsi="Linux Libertine Display O"/>
-          <w:b/>
-          <w:bCs/>
-          <w:i/>
-          <w:iCs/>
-          <w:caps w:val="false"/>
-          <w:smallCaps w:val="false"/>
-          <w:strike w:val="false"/>
-          <w:dstrike w:val="false"/>
-          <w:color w:val="000000"/>
-          <w:kern w:val="2"/>
-          <w:sz w:val="22"/>
-          <w:szCs w:val="22"/>
-          <w:u w:val="none"/>
-          <w:effect w:val="none"/>
-          <w:lang w:val="en-US" w:eastAsia="zh-CN" w:bidi="hi-IN"/>
-        </w:rPr>
-        <w:t>_32</w:t>
+        <w:t>overflowret11_32</w:t>
       </w:r>
       <w:r>
         <w:rPr>
